--- a/Thesis/2. Certificate.docx
+++ b/Thesis/2. Certificate.docx
@@ -324,8 +324,7 @@
                 <w:rFonts w:cs="Times New Roman"/>
                 <w:bCs/>
                 <w:color w:val="C00000"/>
-                <w:sz w:val="28"/>
-                <w:szCs w:val="28"/>
+                <w:szCs w:val="24"/>
               </w:rPr>
             </w:pPr>
             <w:r>
@@ -333,8 +332,7 @@
                 <w:rFonts w:eastAsia="Times New Roman" w:cs="Times New Roman"/>
                 <w:bCs/>
                 <w:color w:val="C00000"/>
-                <w:sz w:val="28"/>
-                <w:szCs w:val="28"/>
+                <w:szCs w:val="24"/>
               </w:rPr>
               <w:t>EDAGOTTI PAVANKUMAR</w:t>
             </w:r>
@@ -354,8 +352,7 @@
                 <w:rFonts w:cs="Times New Roman"/>
                 <w:bCs/>
                 <w:color w:val="C00000"/>
-                <w:sz w:val="28"/>
-                <w:szCs w:val="28"/>
+                <w:szCs w:val="24"/>
               </w:rPr>
             </w:pPr>
             <w:r>
@@ -363,8 +360,7 @@
                 <w:rFonts w:eastAsia="Times New Roman" w:cs="Times New Roman"/>
                 <w:bCs/>
                 <w:color w:val="C00000"/>
-                <w:sz w:val="28"/>
-                <w:szCs w:val="28"/>
+                <w:szCs w:val="24"/>
               </w:rPr>
               <w:t>16121A0253</w:t>
             </w:r>
@@ -389,8 +385,7 @@
                 <w:rFonts w:cs="Times New Roman"/>
                 <w:bCs/>
                 <w:color w:val="C00000"/>
-                <w:sz w:val="28"/>
-                <w:szCs w:val="28"/>
+                <w:szCs w:val="24"/>
               </w:rPr>
             </w:pPr>
             <w:r>
@@ -398,8 +393,7 @@
                 <w:rFonts w:eastAsia="Times New Roman" w:cs="Times New Roman"/>
                 <w:bCs/>
                 <w:color w:val="C00000"/>
-                <w:sz w:val="28"/>
-                <w:szCs w:val="28"/>
+                <w:szCs w:val="24"/>
               </w:rPr>
               <w:t>AVILALA DEDEEPYA</w:t>
             </w:r>
@@ -419,8 +413,7 @@
                 <w:rFonts w:cs="Times New Roman"/>
                 <w:bCs/>
                 <w:color w:val="C00000"/>
-                <w:sz w:val="28"/>
-                <w:szCs w:val="28"/>
+                <w:szCs w:val="24"/>
               </w:rPr>
             </w:pPr>
             <w:r>
@@ -428,8 +421,7 @@
                 <w:rFonts w:eastAsia="Times New Roman" w:cs="Times New Roman"/>
                 <w:bCs/>
                 <w:color w:val="C00000"/>
-                <w:sz w:val="28"/>
-                <w:szCs w:val="28"/>
+                <w:szCs w:val="24"/>
               </w:rPr>
               <w:t>16121A0208</w:t>
             </w:r>
@@ -454,8 +446,7 @@
                 <w:rFonts w:cs="Times New Roman"/>
                 <w:bCs/>
                 <w:color w:val="C00000"/>
-                <w:sz w:val="28"/>
-                <w:szCs w:val="28"/>
+                <w:szCs w:val="24"/>
               </w:rPr>
             </w:pPr>
             <w:r>
@@ -463,8 +454,7 @@
                 <w:rFonts w:eastAsia="Times New Roman" w:cs="Times New Roman"/>
                 <w:bCs/>
                 <w:color w:val="C00000"/>
-                <w:sz w:val="28"/>
-                <w:szCs w:val="28"/>
+                <w:szCs w:val="24"/>
               </w:rPr>
               <w:t>GAYAKAWADA CHANDRASEKHAR</w:t>
             </w:r>
@@ -484,8 +474,7 @@
                 <w:rFonts w:cs="Times New Roman"/>
                 <w:bCs/>
                 <w:color w:val="C00000"/>
-                <w:sz w:val="28"/>
-                <w:szCs w:val="28"/>
+                <w:szCs w:val="24"/>
               </w:rPr>
             </w:pPr>
             <w:r>
@@ -493,8 +482,7 @@
                 <w:rFonts w:eastAsia="Times New Roman" w:cs="Times New Roman"/>
                 <w:bCs/>
                 <w:color w:val="C00000"/>
-                <w:sz w:val="28"/>
-                <w:szCs w:val="28"/>
+                <w:szCs w:val="24"/>
               </w:rPr>
               <w:t>16121A0265</w:t>
             </w:r>
@@ -519,8 +507,7 @@
                 <w:rFonts w:cs="Times New Roman"/>
                 <w:bCs/>
                 <w:color w:val="C00000"/>
-                <w:sz w:val="28"/>
-                <w:szCs w:val="28"/>
+                <w:szCs w:val="24"/>
               </w:rPr>
             </w:pPr>
             <w:r>
@@ -528,8 +515,7 @@
                 <w:rFonts w:eastAsia="Times New Roman" w:cs="Times New Roman"/>
                 <w:bCs/>
                 <w:color w:val="C00000"/>
-                <w:sz w:val="28"/>
-                <w:szCs w:val="28"/>
+                <w:szCs w:val="24"/>
               </w:rPr>
               <w:t>AVULA PRAVALIKA</w:t>
             </w:r>
@@ -549,8 +535,7 @@
                 <w:rFonts w:cs="Times New Roman"/>
                 <w:bCs/>
                 <w:color w:val="C00000"/>
-                <w:sz w:val="28"/>
-                <w:szCs w:val="28"/>
+                <w:szCs w:val="24"/>
               </w:rPr>
             </w:pPr>
             <w:r>
@@ -558,8 +543,7 @@
                 <w:rFonts w:eastAsia="Times New Roman" w:cs="Times New Roman"/>
                 <w:bCs/>
                 <w:color w:val="C00000"/>
-                <w:sz w:val="28"/>
-                <w:szCs w:val="28"/>
+                <w:szCs w:val="24"/>
               </w:rPr>
               <w:t>16121A0209</w:t>
             </w:r>
@@ -923,15 +907,7 @@
               <w:rPr>
                 <w:color w:val="000099"/>
               </w:rPr>
-              <w:t>Profess</w:t>
-            </w:r>
-            <w:bookmarkStart w:id="0" w:name="_GoBack"/>
-            <w:bookmarkEnd w:id="0"/>
-            <w:r>
-              <w:rPr>
-                <w:color w:val="000099"/>
-              </w:rPr>
-              <w:t>or</w:t>
+              <w:t>Professor</w:t>
             </w:r>
           </w:p>
           <w:p>

--- a/Thesis/2. Certificate.docx
+++ b/Thesis/2. Certificate.docx
@@ -14,7 +14,11 @@
           <w:szCs w:val="40"/>
         </w:rPr>
       </w:pPr>
-      <w:r>
+    </w:p>
+    <w:p>
+      <w:pPr>
+        <w:spacing w:after="0" w:line="240" w:lineRule="atLeast"/>
+        <w:jc w:val="center"/>
         <w:rPr>
           <w:rFonts w:ascii="Bahamas" w:hAnsi="Bahamas"/>
           <w:b/>
@@ -22,6 +26,15 @@
           <w:sz w:val="40"/>
           <w:szCs w:val="40"/>
         </w:rPr>
+      </w:pPr>
+      <w:r>
+        <w:rPr>
+          <w:rFonts w:ascii="Bahamas" w:hAnsi="Bahamas"/>
+          <w:b/>
+          <w:color w:val="FF0000"/>
+          <w:sz w:val="40"/>
+          <w:szCs w:val="40"/>
+        </w:rPr>
         <w:t>SREE VIDYANIKETHAN ENGINEERING COLLEGE</w:t>
       </w:r>
     </w:p>
@@ -105,6 +118,8 @@
           <w:rFonts w:ascii="Verdana" w:hAnsi="Verdana"/>
           <w:b/>
           <w:color w:val="0070C0"/>
+          <w:sz w:val="22"/>
+          <w:szCs w:val="20"/>
         </w:rPr>
       </w:pPr>
     </w:p>
@@ -822,13 +837,13 @@
         <w:tblLook w:val="04A0" w:firstRow="1" w:lastRow="0" w:firstColumn="1" w:lastColumn="0" w:noHBand="0" w:noVBand="1"/>
       </w:tblPr>
       <w:tblGrid>
-        <w:gridCol w:w="4425"/>
-        <w:gridCol w:w="4314"/>
+        <w:gridCol w:w="4483"/>
+        <w:gridCol w:w="4155"/>
       </w:tblGrid>
       <w:tr>
         <w:tc>
           <w:tcPr>
-            <w:tcW w:w="4425" w:type="dxa"/>
+            <w:tcW w:w="0" w:type="auto"/>
             <w:shd w:val="clear" w:color="auto" w:fill="auto"/>
           </w:tcPr>
           <w:p>
@@ -873,7 +888,15 @@
                 <w:bCs/>
                 <w:color w:val="000099"/>
               </w:rPr>
-              <w:t xml:space="preserve"> S. HEMACHANDRA, </w:t>
+              <w:t xml:space="preserve"> S. HEMACHANDRA,</w:t>
+            </w:r>
+            <w:r>
+              <w:rPr>
+                <w:b/>
+                <w:bCs/>
+                <w:color w:val="000099"/>
+              </w:rPr>
+              <w:t xml:space="preserve"> </w:t>
             </w:r>
             <w:proofErr w:type="spellStart"/>
             <w:r>
@@ -1013,7 +1036,7 @@
         </w:tc>
         <w:tc>
           <w:tcPr>
-            <w:tcW w:w="4314" w:type="dxa"/>
+            <w:tcW w:w="0" w:type="auto"/>
             <w:shd w:val="clear" w:color="auto" w:fill="auto"/>
           </w:tcPr>
           <w:p>
